--- a/法令ファイル/道路交通事業抵当法施行規則/道路交通事業抵当法施行規則（昭和二十七年運輸省・建設省令第五号）.docx
+++ b/法令ファイル/道路交通事業抵当法施行規則/道路交通事業抵当法施行規則（昭和二十七年運輸省・建設省令第五号）.docx
@@ -23,90 +23,62 @@
     <w:p>
       <w:r>
         <w:t>道路交通事業抵当法（昭和二十七年法律第二百四号。以下「法」という。）第二条の規定による事業単位の認定を受けようとする者は、左に掲げる事項を記載した事業単位認定申請書を、自動車道事業に係るものにあつては国土交通大臣に、その他のものにあつては事業の当該部分に関する土地を管轄する地方運輸局長に提出しなければならない。</w:t>
+        <w:br/>
+        <w:t>この場合において、自動車道事業に係るもの以外のものであつてその事業の当該部分に関する土地が二以上の地方運輸局長の管轄区域にわたるときは、事業の当該部分の主として関する土地を管轄する地方運輸局長に提出するものとする。</w:t>
       </w:r>
     </w:p>
     <w:p>
       <w:pPr>
-        <w:pStyle w:val="Heading6"/>
+        <w:pStyle w:val="ListBullet"/>
         <w:ind w:left="880"/>
       </w:pPr>
       <w:r>
         <w:t>一</w:t>
-      </w:r>
-    </w:p>
-    <w:p>
-      <w:pPr>
-        <w:ind w:left="880"/>
-      </w:pPr>
-      <w:r>
+        <w:br/>
         <w:t>氏名又は名称及び住所</w:t>
       </w:r>
     </w:p>
     <w:p>
       <w:pPr>
-        <w:pStyle w:val="Heading6"/>
+        <w:pStyle w:val="ListBullet"/>
         <w:ind w:left="880"/>
       </w:pPr>
       <w:r>
         <w:t>二</w:t>
-      </w:r>
-    </w:p>
-    <w:p>
-      <w:pPr>
-        <w:ind w:left="880"/>
-      </w:pPr>
-      <w:r>
+        <w:br/>
         <w:t>当該事業単位につき、法第十二条各号に掲げる事項</w:t>
       </w:r>
     </w:p>
     <w:p>
       <w:pPr>
-        <w:pStyle w:val="Heading6"/>
+        <w:pStyle w:val="ListBullet"/>
         <w:ind w:left="880"/>
       </w:pPr>
       <w:r>
         <w:t>三</w:t>
-      </w:r>
-    </w:p>
-    <w:p>
-      <w:pPr>
-        <w:ind w:left="880"/>
-      </w:pPr>
-      <w:r>
+        <w:br/>
         <w:t>当該事業単位の主たる事務所及び営業所の名称並びに位置</w:t>
       </w:r>
     </w:p>
     <w:p>
       <w:pPr>
-        <w:pStyle w:val="Heading6"/>
+        <w:pStyle w:val="ListBullet"/>
         <w:ind w:left="880"/>
       </w:pPr>
       <w:r>
         <w:t>四</w:t>
-      </w:r>
-    </w:p>
-    <w:p>
-      <w:pPr>
-        <w:ind w:left="880"/>
-      </w:pPr>
-      <w:r>
+        <w:br/>
         <w:t>当該事業単位が当該事業の全部であるかどうかの別</w:t>
       </w:r>
     </w:p>
     <w:p>
       <w:pPr>
-        <w:pStyle w:val="Heading6"/>
+        <w:pStyle w:val="ListBullet"/>
         <w:ind w:left="880"/>
       </w:pPr>
       <w:r>
         <w:t>五</w:t>
-      </w:r>
-    </w:p>
-    <w:p>
-      <w:pPr>
-        <w:ind w:left="880"/>
-      </w:pPr>
-      <w:r>
+        <w:br/>
         <w:t>当該事業単位が当該事業の一部であるときは、次条の基準に適合することの説明</w:t>
       </w:r>
     </w:p>
@@ -129,35 +101,23 @@
     </w:p>
     <w:p>
       <w:pPr>
-        <w:pStyle w:val="Heading6"/>
+        <w:pStyle w:val="ListBullet"/>
         <w:ind w:left="880"/>
       </w:pPr>
       <w:r>
         <w:t>一</w:t>
-      </w:r>
-    </w:p>
-    <w:p>
-      <w:pPr>
-        <w:ind w:left="880"/>
-      </w:pPr>
-      <w:r>
+        <w:br/>
         <w:t>起点及び終点の地名及び地番</w:t>
       </w:r>
     </w:p>
     <w:p>
       <w:pPr>
-        <w:pStyle w:val="Heading6"/>
+        <w:pStyle w:val="ListBullet"/>
         <w:ind w:left="880"/>
       </w:pPr>
       <w:r>
         <w:t>二</w:t>
-      </w:r>
-    </w:p>
-    <w:p>
-      <w:pPr>
-        <w:ind w:left="880"/>
-      </w:pPr>
-      <w:r>
+        <w:br/>
         <w:t>主たる経過地</w:t>
       </w:r>
     </w:p>
@@ -176,52 +136,34 @@
     </w:p>
     <w:p>
       <w:pPr>
-        <w:pStyle w:val="Heading6"/>
+        <w:pStyle w:val="ListBullet"/>
         <w:ind w:left="880"/>
       </w:pPr>
       <w:r>
         <w:t>一</w:t>
-      </w:r>
-    </w:p>
-    <w:p>
-      <w:pPr>
-        <w:ind w:left="880"/>
-      </w:pPr>
-      <w:r>
+        <w:br/>
         <w:t>事業の当該部分の用に供する事業用自動車及び主要な施設がその他の部分に共用されないこと。</w:t>
       </w:r>
     </w:p>
     <w:p>
       <w:pPr>
-        <w:pStyle w:val="Heading6"/>
+        <w:pStyle w:val="ListBullet"/>
         <w:ind w:left="880"/>
       </w:pPr>
       <w:r>
         <w:t>二</w:t>
-      </w:r>
-    </w:p>
-    <w:p>
-      <w:pPr>
-        <w:ind w:left="880"/>
-      </w:pPr>
-      <w:r>
+        <w:br/>
         <w:t>事業の当該部分の路線、事業区域、営業区域、運行系統又は一般自動車ターミナルが独立性を有するものであること。</w:t>
       </w:r>
     </w:p>
     <w:p>
       <w:pPr>
-        <w:pStyle w:val="Heading6"/>
+        <w:pStyle w:val="ListBullet"/>
         <w:ind w:left="880"/>
       </w:pPr>
       <w:r>
         <w:t>三</w:t>
-      </w:r>
-    </w:p>
-    <w:p>
-      <w:pPr>
-        <w:ind w:left="880"/>
-      </w:pPr>
-      <w:r>
+        <w:br/>
         <w:t>事業の当該部分の分離によつて、当該事業に属する路線又は事業区域における輸送需要に対し適切でない状態が生ずるおそれがないこと。</w:t>
       </w:r>
     </w:p>
@@ -313,69 +255,45 @@
     </w:p>
     <w:p>
       <w:pPr>
-        <w:pStyle w:val="Heading6"/>
+        <w:pStyle w:val="ListBullet"/>
         <w:ind w:left="880"/>
       </w:pPr>
       <w:r>
         <w:t>一</w:t>
-      </w:r>
-    </w:p>
-    <w:p>
-      <w:pPr>
-        <w:ind w:left="880"/>
-      </w:pPr>
-      <w:r>
+        <w:br/>
         <w:t>承継人及び被承継人の氏名又は名称及び住所</w:t>
       </w:r>
     </w:p>
     <w:p>
       <w:pPr>
-        <w:pStyle w:val="Heading6"/>
+        <w:pStyle w:val="ListBullet"/>
         <w:ind w:left="880"/>
       </w:pPr>
       <w:r>
         <w:t>二</w:t>
-      </w:r>
-    </w:p>
-    <w:p>
-      <w:pPr>
-        <w:ind w:left="880"/>
-      </w:pPr>
-      <w:r>
+        <w:br/>
         <w:t>承継した事業の種類並びに路線、事業区域、営業区域、運行系統、一般自動車ターミナルの名称及び位置又は利用運送に係る運送機関の種類及び貨物の集配の拠点</w:t>
       </w:r>
     </w:p>
     <w:p>
       <w:pPr>
-        <w:pStyle w:val="Heading6"/>
+        <w:pStyle w:val="ListBullet"/>
         <w:ind w:left="880"/>
       </w:pPr>
       <w:r>
         <w:t>三</w:t>
-      </w:r>
-    </w:p>
-    <w:p>
-      <w:pPr>
-        <w:ind w:left="880"/>
-      </w:pPr>
-      <w:r>
+        <w:br/>
         <w:t>代金の額</w:t>
       </w:r>
     </w:p>
     <w:p>
       <w:pPr>
-        <w:pStyle w:val="Heading6"/>
+        <w:pStyle w:val="ListBullet"/>
         <w:ind w:left="880"/>
       </w:pPr>
       <w:r>
         <w:t>四</w:t>
-      </w:r>
-    </w:p>
-    <w:p>
-      <w:pPr>
-        <w:ind w:left="880"/>
-      </w:pPr>
-      <w:r>
+        <w:br/>
         <w:t>代金を納付した時期</w:t>
       </w:r>
     </w:p>
@@ -398,52 +316,34 @@
     </w:p>
     <w:p>
       <w:pPr>
-        <w:pStyle w:val="Heading6"/>
+        <w:pStyle w:val="ListBullet"/>
         <w:ind w:left="880"/>
       </w:pPr>
       <w:r>
         <w:t>一</w:t>
-      </w:r>
-    </w:p>
-    <w:p>
-      <w:pPr>
-        <w:ind w:left="880"/>
-      </w:pPr>
-      <w:r>
+        <w:br/>
         <w:t>休止しようとする路線又は事業区域</w:t>
       </w:r>
     </w:p>
     <w:p>
       <w:pPr>
-        <w:pStyle w:val="Heading6"/>
+        <w:pStyle w:val="ListBullet"/>
         <w:ind w:left="880"/>
       </w:pPr>
       <w:r>
         <w:t>二</w:t>
-      </w:r>
-    </w:p>
-    <w:p>
-      <w:pPr>
-        <w:ind w:left="880"/>
-      </w:pPr>
-      <w:r>
+        <w:br/>
         <w:t>休止期間</w:t>
       </w:r>
     </w:p>
     <w:p>
       <w:pPr>
-        <w:pStyle w:val="Heading6"/>
+        <w:pStyle w:val="ListBullet"/>
         <w:ind w:left="880"/>
       </w:pPr>
       <w:r>
         <w:t>三</w:t>
-      </w:r>
-    </w:p>
-    <w:p>
-      <w:pPr>
-        <w:ind w:left="880"/>
-      </w:pPr>
-      <w:r>
+        <w:br/>
         <w:t>休止を必要とする理由</w:t>
       </w:r>
     </w:p>
@@ -466,69 +366,45 @@
     </w:p>
     <w:p>
       <w:pPr>
-        <w:pStyle w:val="Heading6"/>
+        <w:pStyle w:val="ListBullet"/>
         <w:ind w:left="880"/>
       </w:pPr>
       <w:r>
         <w:t>一</w:t>
-      </w:r>
-    </w:p>
-    <w:p>
-      <w:pPr>
-        <w:ind w:left="880"/>
-      </w:pPr>
-      <w:r>
+        <w:br/>
         <w:t>売却許可決定の正本の写し</w:t>
       </w:r>
     </w:p>
     <w:p>
       <w:pPr>
-        <w:pStyle w:val="Heading6"/>
+        <w:pStyle w:val="ListBullet"/>
         <w:ind w:left="880"/>
       </w:pPr>
       <w:r>
         <w:t>二</w:t>
-      </w:r>
-    </w:p>
-    <w:p>
-      <w:pPr>
-        <w:ind w:left="880"/>
-      </w:pPr>
-      <w:r>
+        <w:br/>
         <w:t>買受人が現に一般旅客自動車運送事業、一般貨物自動車運送事業、自動車道事業、自動車ターミナル事業又は第二種貨物利用運送事業を経営する者でないときは、それぞれ道路運送法施行規則（昭和二十六年運輸省令第七十五号）第六条第一項第八号、第九号、第十号若しくは第十一号に規定する書類、貨物自動車運送事業法施行規則（平成二年運輸省令第二十一号）第三条第六号、第七号若しくは第八号に規定する書類、自動車道事業規則（昭和二十六年運輸、建設省令第二号）第四条第二項第九号、第十号、第十一号若しくは第十二号に規定する書類、自動車ターミナル法施行規則（昭和三十四年運輸省令第四十七号）第一条第一項第四号、第五号若しくは第六号に規定する書類又は貨物利用運送事業法施行規則（平成二年運輸省令第二十号）第十九条第一項第四号、第五号若しくは第六号に規定する書類</w:t>
       </w:r>
     </w:p>
     <w:p>
       <w:pPr>
-        <w:pStyle w:val="Heading6"/>
+        <w:pStyle w:val="ListBullet"/>
         <w:ind w:left="880"/>
       </w:pPr>
       <w:r>
         <w:t>三</w:t>
-      </w:r>
-    </w:p>
-    <w:p>
-      <w:pPr>
-        <w:ind w:left="880"/>
-      </w:pPr>
-      <w:r>
+        <w:br/>
         <w:t>買受人が道路運送法（昭和二十六年法律第百八十三号）第七条各号、同法第四十九条第二項各号、貨物自動車運送事業法（平成元年法律第八十三号）第五条各号、自動車ターミナル法（昭和三十四年法律第百三十六号）第五条各号又は貨物利用運送事業法（平成元年法律第八十二号）第二十二条各号に該当しない旨を証する書類</w:t>
       </w:r>
     </w:p>
     <w:p>
       <w:pPr>
-        <w:pStyle w:val="Heading6"/>
+        <w:pStyle w:val="ListBullet"/>
         <w:ind w:left="880"/>
       </w:pPr>
       <w:r>
         <w:t>四</w:t>
-      </w:r>
-    </w:p>
-    <w:p>
-      <w:pPr>
-        <w:ind w:left="880"/>
-      </w:pPr>
-      <w:r>
+        <w:br/>
         <w:t>路線を定める事業又は特別積合せ貨物運送をする一般貨物自動車運送事業にあつては、路線図（事業の一部を休止しようとする場合は、休止しようとする路線を明示した路線図）又は運行系統図</w:t>
       </w:r>
     </w:p>
@@ -547,69 +423,45 @@
     </w:p>
     <w:p>
       <w:pPr>
-        <w:pStyle w:val="Heading6"/>
+        <w:pStyle w:val="ListBullet"/>
         <w:ind w:left="880"/>
       </w:pPr>
       <w:r>
         <w:t>一</w:t>
-      </w:r>
-    </w:p>
-    <w:p>
-      <w:pPr>
-        <w:ind w:left="880"/>
-      </w:pPr>
-      <w:r>
+        <w:br/>
         <w:t>第三条に規定する事業単位認定書を交付したとき。</w:t>
       </w:r>
     </w:p>
     <w:p>
       <w:pPr>
-        <w:pStyle w:val="Heading6"/>
+        <w:pStyle w:val="ListBullet"/>
         <w:ind w:left="880"/>
       </w:pPr>
       <w:r>
         <w:t>二</w:t>
-      </w:r>
-    </w:p>
-    <w:p>
-      <w:pPr>
-        <w:ind w:left="880"/>
-      </w:pPr>
-      <w:r>
+        <w:br/>
         <w:t>第六条に規定する事業承継届出書を受理したとき。</w:t>
       </w:r>
     </w:p>
     <w:p>
       <w:pPr>
-        <w:pStyle w:val="Heading6"/>
+        <w:pStyle w:val="ListBullet"/>
         <w:ind w:left="880"/>
       </w:pPr>
       <w:r>
         <w:t>三</w:t>
-      </w:r>
-    </w:p>
-    <w:p>
-      <w:pPr>
-        <w:ind w:left="880"/>
-      </w:pPr>
-      <w:r>
+        <w:br/>
         <w:t>法第十四条第一項に規定する免許若しくは許可の取消しを行い又は免許若しくは許可の失効があつたとき。</w:t>
       </w:r>
     </w:p>
     <w:p>
       <w:pPr>
-        <w:pStyle w:val="Heading6"/>
+        <w:pStyle w:val="ListBullet"/>
         <w:ind w:left="880"/>
       </w:pPr>
       <w:r>
         <w:t>四</w:t>
-      </w:r>
-    </w:p>
-    <w:p>
-      <w:pPr>
-        <w:ind w:left="880"/>
-      </w:pPr>
-      <w:r>
+        <w:br/>
         <w:t>法第十八条第一項に規定する免許又は許可の取消しを行つたとき。</w:t>
       </w:r>
     </w:p>
@@ -641,10 +493,22 @@
         <w:pStyle w:val="Heading1"/>
       </w:pPr>
       <w:r>
-        <w:t>附　則（昭和二八年九月三〇日運輸省令第五二号）</w:t>
+        <w:t>附則（昭和二八年九月三〇日運輸省令第五二号）</w:t>
       </w:r>
     </w:p>
     <w:p>
+      <w:pPr>
+        <w:pStyle w:val="Heading5"/>
+        <w:ind w:left="440"/>
+      </w:pPr>
+      <w:r>
+        <w:t>１</w:t>
+      </w:r>
+    </w:p>
+    <w:p>
+      <w:pPr>
+        <w:ind w:left="440"/>
+      </w:pPr>
       <w:r>
         <w:t>この省令は、昭和二十八年十月一日から施行する。</w:t>
       </w:r>
@@ -659,7 +523,7 @@
         <w:pStyle w:val="Heading1"/>
       </w:pPr>
       <w:r>
-        <w:t>附　則（昭和四一年八月一日運輸省・建設省令第一号）</w:t>
+        <w:t>附則（昭和四一年八月一日運輸省・建設省令第一号）</w:t>
       </w:r>
     </w:p>
     <w:p>
@@ -677,7 +541,7 @@
         <w:pStyle w:val="Heading1"/>
       </w:pPr>
       <w:r>
-        <w:t>附　則（昭和五五年九月二九日運輸省・建設省令第二号）</w:t>
+        <w:t>附則（昭和五五年九月二九日運輸省・建設省令第二号）</w:t>
       </w:r>
     </w:p>
     <w:p>
@@ -695,7 +559,7 @@
         <w:pStyle w:val="Heading1"/>
       </w:pPr>
       <w:r>
-        <w:t>附　則（昭和五九年六月二二日運輸省・建設省令第一号）</w:t>
+        <w:t>附則（昭和五九年六月二二日運輸省・建設省令第一号）</w:t>
       </w:r>
     </w:p>
     <w:p>
@@ -713,7 +577,7 @@
         <w:pStyle w:val="Heading1"/>
       </w:pPr>
       <w:r>
-        <w:t>附　則（平成二年一一月二九日運輸省・建設省令第一号）</w:t>
+        <w:t>附則（平成二年一一月二九日運輸省・建設省令第一号）</w:t>
       </w:r>
     </w:p>
     <w:p>
@@ -731,7 +595,7 @@
         <w:pStyle w:val="Heading1"/>
       </w:pPr>
       <w:r>
-        <w:t>附　則（平成六年三月三〇日運輸省・建設省令第四号）</w:t>
+        <w:t>附則（平成六年三月三〇日運輸省・建設省令第四号）</w:t>
       </w:r>
     </w:p>
     <w:p>
@@ -749,7 +613,7 @@
         <w:pStyle w:val="Heading1"/>
       </w:pPr>
       <w:r>
-        <w:t>附　則（平成八年一一月二五日運輸省・建設省令第四号）</w:t>
+        <w:t>附則（平成八年一一月二五日運輸省・建設省令第四号）</w:t>
       </w:r>
     </w:p>
     <w:p>
@@ -767,7 +631,7 @@
         <w:pStyle w:val="Heading1"/>
       </w:pPr>
       <w:r>
-        <w:t>附　則（平成一一年一二月二〇日運輸省・建設省令第一一号）</w:t>
+        <w:t>附則（平成一一年一二月二〇日運輸省・建設省令第一一号）</w:t>
       </w:r>
     </w:p>
     <w:p>
@@ -785,7 +649,7 @@
         <w:pStyle w:val="Heading1"/>
       </w:pPr>
       <w:r>
-        <w:t>附　則（平成一二年一二月二八日運輸省・建設省令第一八号）</w:t>
+        <w:t>附則（平成一二年一二月二八日運輸省・建設省令第一八号）</w:t>
       </w:r>
     </w:p>
     <w:p>
@@ -803,7 +667,7 @@
         <w:pStyle w:val="Heading1"/>
       </w:pPr>
       <w:r>
-        <w:t>附　則（平成一三年七月一一日国土交通省令第一〇五号）</w:t>
+        <w:t>附則（平成一三年七月一一日国土交通省令第一〇五号）</w:t>
       </w:r>
     </w:p>
     <w:p>
@@ -829,7 +693,7 @@
         <w:pStyle w:val="Heading1"/>
       </w:pPr>
       <w:r>
-        <w:t>附　則（平成一五年一月二〇日国土交通省令第六号）</w:t>
+        <w:t>附則（平成一五年一月二〇日国土交通省令第六号）</w:t>
       </w:r>
     </w:p>
     <w:p>
@@ -855,7 +719,7 @@
         <w:pStyle w:val="Heading1"/>
       </w:pPr>
       <w:r>
-        <w:t>附　則（平成一五年二月一四日国土交通省令第一一号）</w:t>
+        <w:t>附則（平成一五年二月一四日国土交通省令第一一号）</w:t>
       </w:r>
     </w:p>
     <w:p>
@@ -881,10 +745,22 @@
         <w:pStyle w:val="Heading1"/>
       </w:pPr>
       <w:r>
-        <w:t>附　則（平成一七年四月二八日国土交通省令第五五号）</w:t>
+        <w:t>附則（平成一七年四月二八日国土交通省令第五五号）</w:t>
       </w:r>
     </w:p>
     <w:p>
+      <w:pPr>
+        <w:pStyle w:val="Heading5"/>
+        <w:ind w:left="440"/>
+      </w:pPr>
+      <w:r>
+        <w:t>１</w:t>
+      </w:r>
+    </w:p>
+    <w:p>
+      <w:pPr>
+        <w:ind w:left="440"/>
+      </w:pPr>
       <w:r>
         <w:t>この省令は、公布の日から施行する。</w:t>
       </w:r>
@@ -899,7 +775,7 @@
         <w:pStyle w:val="Heading1"/>
       </w:pPr>
       <w:r>
-        <w:t>附　則（平成一八年九月七日国土交通省令第八六号）</w:t>
+        <w:t>附則（平成一八年九月七日国土交通省令第八六号）</w:t>
       </w:r>
     </w:p>
     <w:p>
@@ -925,7 +801,7 @@
         <w:pStyle w:val="Heading1"/>
       </w:pPr>
       <w:r>
-        <w:t>附　則（平成二九年二月二八日国土交通省令第八号）</w:t>
+        <w:t>附則（平成二九年二月二八日国土交通省令第八号）</w:t>
       </w:r>
     </w:p>
     <w:p>
@@ -961,7 +837,7 @@
     </w:pPr>
     <w:r>
       <w:tab/>
-      <w:t>WeGov v0.1 - FTS141</w:t>
+      <w:t>WeGov v0.2 - FTS141</w:t>
     </w:r>
   </w:p>
 </w:ftr>
